--- a/Syllabus/Aug24 PGDAC_COSSDM Syllabus_74hr.docx
+++ b/Syllabus/Aug24 PGDAC_COSSDM Syllabus_74hr.docx
@@ -1,6 +1,6 @@
 
 <file path=word/document.xml><?xml version="1.0" encoding="utf-8"?>
-<w:document xmlns:wpc="http://schemas.microsoft.com/office/word/2010/wordprocessingCanvas" xmlns:mc="http://schemas.openxmlformats.org/markup-compatibility/2006" xmlns:o="urn:schemas-microsoft-com:office:office" xmlns:r="http://schemas.openxmlformats.org/officeDocument/2006/relationships" xmlns:m="http://schemas.openxmlformats.org/officeDocument/2006/math" xmlns:v="urn:schemas-microsoft-com:vml" xmlns:wp14="http://schemas.microsoft.com/office/word/2010/wordprocessingDrawing" xmlns:wp="http://schemas.openxmlformats.org/drawingml/2006/wordprocessingDrawing" xmlns:w10="urn:schemas-microsoft-com:office:word" xmlns:w="http://schemas.openxmlformats.org/wordprocessingml/2006/main" xmlns:w14="http://schemas.microsoft.com/office/word/2010/wordml" xmlns:w15="http://schemas.microsoft.com/office/word/2012/wordml" xmlns:wpg="http://schemas.microsoft.com/office/word/2010/wordprocessingGroup" xmlns:wpi="http://schemas.microsoft.com/office/word/2010/wordprocessingInk" xmlns:wne="http://schemas.microsoft.com/office/word/2006/wordml" xmlns:wps="http://schemas.microsoft.com/office/word/2010/wordprocessingShape" mc:Ignorable="w14 w15 wp14">
+<w:document xmlns:wpc="http://schemas.microsoft.com/office/word/2010/wordprocessingCanvas" xmlns:cx="http://schemas.microsoft.com/office/drawing/2014/chartex" xmlns:cx1="http://schemas.microsoft.com/office/drawing/2015/9/8/chartex" xmlns:cx2="http://schemas.microsoft.com/office/drawing/2015/10/21/chartex" xmlns:cx3="http://schemas.microsoft.com/office/drawing/2016/5/9/chartex" xmlns:cx4="http://schemas.microsoft.com/office/drawing/2016/5/10/chartex" xmlns:cx5="http://schemas.microsoft.com/office/drawing/2016/5/11/chartex" xmlns:cx6="http://schemas.microsoft.com/office/drawing/2016/5/12/chartex" xmlns:cx7="http://schemas.microsoft.com/office/drawing/2016/5/13/chartex" xmlns:cx8="http://schemas.microsoft.com/office/drawing/2016/5/14/chartex" xmlns:mc="http://schemas.openxmlformats.org/markup-compatibility/2006" xmlns:aink="http://schemas.microsoft.com/office/drawing/2016/ink" xmlns:am3d="http://schemas.microsoft.com/office/drawing/2017/model3d" xmlns:o="urn:schemas-microsoft-com:office:office" xmlns:oel="http://schemas.microsoft.com/office/2019/extlst" xmlns:r="http://schemas.openxmlformats.org/officeDocument/2006/relationships" xmlns:m="http://schemas.openxmlformats.org/officeDocument/2006/math" xmlns:v="urn:schemas-microsoft-com:vml" xmlns:wp14="http://schemas.microsoft.com/office/word/2010/wordprocessingDrawing" xmlns:wp="http://schemas.openxmlformats.org/drawingml/2006/wordprocessingDrawing" xmlns:w10="urn:schemas-microsoft-com:office:word" xmlns:w="http://schemas.openxmlformats.org/wordprocessingml/2006/main" xmlns:w14="http://schemas.microsoft.com/office/word/2010/wordml" xmlns:w15="http://schemas.microsoft.com/office/word/2012/wordml" xmlns:w16cex="http://schemas.microsoft.com/office/word/2018/wordml/cex" xmlns:w16cid="http://schemas.microsoft.com/office/word/2016/wordml/cid" xmlns:w16="http://schemas.microsoft.com/office/word/2018/wordml" xmlns:w16du="http://schemas.microsoft.com/office/word/2023/wordml/word16du" xmlns:w16sdtdh="http://schemas.microsoft.com/office/word/2020/wordml/sdtdatahash" xmlns:w16sdtfl="http://schemas.microsoft.com/office/word/2024/wordml/sdtformatlock" xmlns:w16se="http://schemas.microsoft.com/office/word/2015/wordml/symex" xmlns:wpg="http://schemas.microsoft.com/office/word/2010/wordprocessingGroup" xmlns:wpi="http://schemas.microsoft.com/office/word/2010/wordprocessingInk" xmlns:wne="http://schemas.microsoft.com/office/word/2006/wordml" xmlns:wps="http://schemas.microsoft.com/office/word/2010/wordprocessingShape" mc:Ignorable="w14 w15 w16se w16cid w16 w16cex w16sdtdh w16sdtfl w16du wp14">
   <w:body>
     <w:p>
       <w:pPr>
@@ -15,7 +15,6 @@
         </w:rPr>
       </w:pPr>
       <w:proofErr w:type="spellStart"/>
-      <w:proofErr w:type="gramStart"/>
       <w:r>
         <w:rPr>
           <w:rFonts w:ascii="Arial" w:eastAsia="Arial" w:hAnsi="Arial" w:cs="Arial"/>
@@ -33,7 +32,6 @@
         <w:t>Teaching</w:t>
       </w:r>
       <w:proofErr w:type="spellEnd"/>
-      <w:proofErr w:type="gramEnd"/>
       <w:r>
         <w:rPr>
           <w:rFonts w:ascii="Arial" w:eastAsia="Arial" w:hAnsi="Arial" w:cs="Arial"/>
@@ -192,7 +190,7 @@
         </w:rPr>
       </w:pPr>
       <w:r>
-        <w:pict>
+        <w:pict w14:anchorId="2EE83FA7">
           <v:rect id="_x0000_i1025" style="width:0;height:1.5pt" o:hralign="center" o:hrstd="t" o:hr="t" fillcolor="#a0a0a0" stroked="f"/>
         </w:pict>
       </w:r>
@@ -682,19 +680,11 @@
         </w:rPr>
         <w:t xml:space="preserve">Abraham </w:t>
       </w:r>
-      <w:proofErr w:type="spellStart"/>
-      <w:r>
-        <w:rPr>
-          <w:color w:val="000000"/>
-        </w:rPr>
-        <w:t>Silberschatz</w:t>
-      </w:r>
-      <w:proofErr w:type="spellEnd"/>
-      <w:r>
-        <w:rPr>
-          <w:color w:val="000000"/>
-        </w:rPr>
-        <w:t xml:space="preserve">, </w:t>
+      <w:r>
+        <w:rPr>
+          <w:color w:val="000000"/>
+        </w:rPr>
+        <w:t xml:space="preserve">Silberschatz, </w:t>
       </w:r>
       <w:r>
         <w:rPr>
@@ -844,21 +834,7 @@
         <w:rPr>
           <w:color w:val="000000"/>
         </w:rPr>
-        <w:t xml:space="preserve">rn operating Systems by Andrew Tanenbaum &amp; Herbert </w:t>
-      </w:r>
-      <w:proofErr w:type="spellStart"/>
-      <w:r>
-        <w:rPr>
-          <w:color w:val="000000"/>
-        </w:rPr>
-        <w:t>Bos</w:t>
-      </w:r>
-      <w:proofErr w:type="spellEnd"/>
-      <w:r>
-        <w:rPr>
-          <w:color w:val="000000"/>
-        </w:rPr>
-        <w:t>/ Pearson</w:t>
+        <w:t>rn operating Systems by Andrew Tanenbaum &amp; Herbert Bos/ Pearson</w:t>
       </w:r>
     </w:p>
     <w:p>
@@ -1085,21 +1061,7 @@
         <w:rPr>
           <w:color w:val="000000"/>
         </w:rPr>
-        <w:t xml:space="preserve">What is OS; </w:t>
-      </w:r>
-      <w:proofErr w:type="gramStart"/>
-      <w:r>
-        <w:rPr>
-          <w:color w:val="000000"/>
-        </w:rPr>
-        <w:t>How</w:t>
-      </w:r>
-      <w:proofErr w:type="gramEnd"/>
-      <w:r>
-        <w:rPr>
-          <w:color w:val="000000"/>
-        </w:rPr>
-        <w:t xml:space="preserve"> is it different from other application software; Why is it hardware dependent?</w:t>
+        <w:t>What is OS; How is it different from other application software; Why is it hardware dependent?</w:t>
       </w:r>
     </w:p>
     <w:p>
@@ -1481,35 +1443,7 @@
         <w:rPr>
           <w:color w:val="000000"/>
         </w:rPr>
-        <w:t xml:space="preserve">, ftp, </w:t>
-      </w:r>
-      <w:proofErr w:type="spellStart"/>
-      <w:r>
-        <w:rPr>
-          <w:color w:val="000000"/>
-        </w:rPr>
-        <w:t>ssh</w:t>
-      </w:r>
-      <w:proofErr w:type="spellEnd"/>
-      <w:r>
-        <w:rPr>
-          <w:color w:val="000000"/>
-        </w:rPr>
-        <w:t xml:space="preserve">, </w:t>
-      </w:r>
-      <w:proofErr w:type="spellStart"/>
-      <w:r>
-        <w:rPr>
-          <w:color w:val="000000"/>
-        </w:rPr>
-        <w:t>sftp</w:t>
-      </w:r>
-      <w:proofErr w:type="spellEnd"/>
-      <w:r>
-        <w:rPr>
-          <w:color w:val="000000"/>
-        </w:rPr>
-        <w:t>, finger)</w:t>
+        <w:t>, ftp, ssh, sftp, finger)</w:t>
       </w:r>
     </w:p>
     <w:p>
@@ -1585,21 +1519,7 @@
         <w:rPr>
           <w:color w:val="000000"/>
         </w:rPr>
-        <w:t xml:space="preserve">What is shell; </w:t>
-      </w:r>
-      <w:proofErr w:type="gramStart"/>
-      <w:r>
-        <w:rPr>
-          <w:color w:val="000000"/>
-        </w:rPr>
-        <w:t>What</w:t>
-      </w:r>
-      <w:proofErr w:type="gramEnd"/>
-      <w:r>
-        <w:rPr>
-          <w:color w:val="000000"/>
-        </w:rPr>
-        <w:t xml:space="preserve"> are different shells in Linux?</w:t>
+        <w:t>What is shell; What are different shells in Linux?</w:t>
       </w:r>
     </w:p>
     <w:p>
@@ -2089,7 +2009,6 @@
         </w:rPr>
         <w:t xml:space="preserve"> and Long </w:t>
       </w:r>
-      <w:proofErr w:type="gramStart"/>
       <w:r>
         <w:rPr>
           <w:color w:val="000000"/>
@@ -2102,7 +2021,6 @@
         </w:rPr>
         <w:t>erm.</w:t>
       </w:r>
-      <w:proofErr w:type="gramEnd"/>
     </w:p>
     <w:p>
       <w:pPr>
@@ -2999,14 +2917,12 @@
           <w:color w:val="000000"/>
         </w:rPr>
       </w:pPr>
-      <w:proofErr w:type="spellStart"/>
       <w:r>
         <w:rPr>
           <w:color w:val="000000"/>
         </w:rPr>
         <w:t>Mutex</w:t>
       </w:r>
-      <w:proofErr w:type="spellEnd"/>
     </w:p>
     <w:p>
       <w:pPr>
@@ -3438,16 +3354,8 @@
         <w:rPr>
           <w:rFonts w:cstheme="minorHAnsi"/>
         </w:rPr>
-        <w:t xml:space="preserve">Software Engineering by </w:t>
-      </w:r>
-      <w:proofErr w:type="spellStart"/>
-      <w:r>
-        <w:rPr>
-          <w:rFonts w:cstheme="minorHAnsi"/>
-        </w:rPr>
-        <w:t>Chandramouli</w:t>
-      </w:r>
-      <w:proofErr w:type="spellEnd"/>
+        <w:t>Software Engineering by Chandramouli</w:t>
+      </w:r>
       <w:r>
         <w:rPr>
           <w:rFonts w:cstheme="minorHAnsi"/>
@@ -3475,16 +3383,8 @@
         <w:rPr>
           <w:rFonts w:cstheme="minorHAnsi"/>
         </w:rPr>
-        <w:t xml:space="preserve">Software engineering by Ian </w:t>
-      </w:r>
-      <w:proofErr w:type="spellStart"/>
-      <w:r>
-        <w:rPr>
-          <w:rFonts w:cstheme="minorHAnsi"/>
-        </w:rPr>
-        <w:t>Sommerville</w:t>
-      </w:r>
-      <w:proofErr w:type="spellEnd"/>
+        <w:t>Software engineering by Ian Sommerville</w:t>
+      </w:r>
       <w:r>
         <w:rPr>
           <w:rFonts w:cstheme="minorHAnsi"/>
@@ -3512,21 +3412,7 @@
         <w:rPr>
           <w:rFonts w:cstheme="minorHAnsi"/>
         </w:rPr>
-        <w:t xml:space="preserve">Object-Oriented Analysis and Design Using UML - An Introduction to Unified Process and Design Patterns by Mahesh P. </w:t>
-      </w:r>
-      <w:proofErr w:type="spellStart"/>
-      <w:r>
-        <w:rPr>
-          <w:rFonts w:cstheme="minorHAnsi"/>
-        </w:rPr>
-        <w:t>Matha</w:t>
-      </w:r>
-      <w:proofErr w:type="spellEnd"/>
-      <w:r>
-        <w:rPr>
-          <w:rFonts w:cstheme="minorHAnsi"/>
-        </w:rPr>
-        <w:t xml:space="preserve"> / PHI</w:t>
+        <w:t>Object-Oriented Analysis and Design Using UML - An Introduction to Unified Process and Design Patterns by Mahesh P. Matha / PHI</w:t>
       </w:r>
     </w:p>
     <w:p>
@@ -5206,16 +5092,8 @@
         <w:rPr>
           <w:rFonts w:cstheme="minorHAnsi"/>
         </w:rPr>
-        <w:t>Atlassian</w:t>
-      </w:r>
-      <w:bookmarkStart w:id="0" w:name="_GoBack"/>
-      <w:r>
-        <w:rPr>
-          <w:rFonts w:cstheme="minorHAnsi"/>
-        </w:rPr>
-        <w:t>Jira</w:t>
-      </w:r>
-      <w:bookmarkEnd w:id="0"/>
+        <w:t>AtlassianJira</w:t>
+      </w:r>
       <w:proofErr w:type="spellEnd"/>
     </w:p>
     <w:p>
@@ -5545,14 +5423,37 @@
         <w:rPr>
           <w:rFonts w:cstheme="minorHAnsi"/>
         </w:rPr>
-        <w:t xml:space="preserve">Introduction to </w:t>
+        <w:t>Introduction to docker</w:t>
+      </w:r>
+    </w:p>
+    <w:p>
+      <w:pPr>
+        <w:pStyle w:val="ListParagraph"/>
+        <w:numPr>
+          <w:ilvl w:val="0"/>
+          <w:numId w:val="1"/>
+        </w:numPr>
+        <w:autoSpaceDE w:val="0"/>
+        <w:autoSpaceDN w:val="0"/>
+        <w:adjustRightInd w:val="0"/>
+        <w:spacing w:after="0" w:line="240" w:lineRule="auto"/>
+        <w:ind w:hanging="294"/>
+        <w:rPr>
+          <w:rFonts w:cstheme="minorHAnsi"/>
+        </w:rPr>
+      </w:pPr>
+      <w:r>
+        <w:rPr>
+          <w:rFonts w:cstheme="minorHAnsi"/>
+        </w:rPr>
+        <w:t xml:space="preserve">Creating docker images using </w:t>
       </w:r>
       <w:proofErr w:type="spellStart"/>
       <w:r>
         <w:rPr>
           <w:rFonts w:cstheme="minorHAnsi"/>
         </w:rPr>
-        <w:t>docker</w:t>
+        <w:t>Dockerfile</w:t>
       </w:r>
       <w:proofErr w:type="spellEnd"/>
     </w:p>
@@ -5576,30 +5477,83 @@
         <w:rPr>
           <w:rFonts w:cstheme="minorHAnsi"/>
         </w:rPr>
-        <w:t xml:space="preserve">Creating </w:t>
+        <w:t>Container life cycle</w:t>
+      </w:r>
+    </w:p>
+    <w:p>
+      <w:pPr>
+        <w:autoSpaceDE w:val="0"/>
+        <w:autoSpaceDN w:val="0"/>
+        <w:adjustRightInd w:val="0"/>
+        <w:spacing w:after="0" w:line="240" w:lineRule="auto"/>
+        <w:rPr>
+          <w:rFonts w:cstheme="minorHAnsi"/>
+          <w:b/>
+          <w:bCs/>
+        </w:rPr>
+      </w:pPr>
+      <w:r>
+        <w:rPr>
+          <w:rFonts w:cstheme="minorHAnsi"/>
+          <w:b/>
+          <w:bCs/>
+        </w:rPr>
+        <w:t>Lab</w:t>
+      </w:r>
+    </w:p>
+    <w:p>
+      <w:pPr>
+        <w:pStyle w:val="ListParagraph"/>
+        <w:numPr>
+          <w:ilvl w:val="0"/>
+          <w:numId w:val="1"/>
+        </w:numPr>
+        <w:autoSpaceDE w:val="0"/>
+        <w:autoSpaceDN w:val="0"/>
+        <w:adjustRightInd w:val="0"/>
+        <w:spacing w:after="0" w:line="240" w:lineRule="auto"/>
+        <w:ind w:hanging="294"/>
+        <w:rPr>
+          <w:rFonts w:cstheme="minorHAnsi"/>
+        </w:rPr>
+      </w:pPr>
+      <w:r>
+        <w:rPr>
+          <w:rFonts w:cstheme="minorHAnsi"/>
+        </w:rPr>
+        <w:t>Install and configure docker</w:t>
+      </w:r>
+    </w:p>
+    <w:p>
+      <w:pPr>
+        <w:pStyle w:val="ListParagraph"/>
+        <w:numPr>
+          <w:ilvl w:val="0"/>
+          <w:numId w:val="1"/>
+        </w:numPr>
+        <w:autoSpaceDE w:val="0"/>
+        <w:autoSpaceDN w:val="0"/>
+        <w:adjustRightInd w:val="0"/>
+        <w:spacing w:after="0" w:line="240" w:lineRule="auto"/>
+        <w:ind w:hanging="294"/>
+        <w:rPr>
+          <w:rFonts w:cstheme="minorHAnsi"/>
+        </w:rPr>
+      </w:pPr>
+      <w:r>
+        <w:rPr>
+          <w:rFonts w:cstheme="minorHAnsi"/>
+        </w:rPr>
+        <w:t xml:space="preserve">Create docker image using </w:t>
       </w:r>
       <w:proofErr w:type="spellStart"/>
       <w:r>
         <w:rPr>
           <w:rFonts w:cstheme="minorHAnsi"/>
         </w:rPr>
-        <w:t>docker</w:t>
+        <w:t>Dockerfile</w:t>
       </w:r>
       <w:proofErr w:type="spellEnd"/>
-      <w:r>
-        <w:rPr>
-          <w:rFonts w:cstheme="minorHAnsi"/>
-        </w:rPr>
-        <w:t xml:space="preserve"> images using </w:t>
-      </w:r>
-      <w:proofErr w:type="spellStart"/>
-      <w:r>
-        <w:rPr>
-          <w:rFonts w:cstheme="minorHAnsi"/>
-        </w:rPr>
-        <w:t>Dockerfile</w:t>
-      </w:r>
-      <w:proofErr w:type="spellEnd"/>
     </w:p>
     <w:p>
       <w:pPr>
@@ -5621,28 +5575,7 @@
         <w:rPr>
           <w:rFonts w:cstheme="minorHAnsi"/>
         </w:rPr>
-        <w:t>Container life cycle</w:t>
-      </w:r>
-    </w:p>
-    <w:p>
-      <w:pPr>
-        <w:autoSpaceDE w:val="0"/>
-        <w:autoSpaceDN w:val="0"/>
-        <w:adjustRightInd w:val="0"/>
-        <w:spacing w:after="0" w:line="240" w:lineRule="auto"/>
-        <w:rPr>
-          <w:rFonts w:cstheme="minorHAnsi"/>
-          <w:b/>
-          <w:bCs/>
-        </w:rPr>
-      </w:pPr>
-      <w:r>
-        <w:rPr>
-          <w:rFonts w:cstheme="minorHAnsi"/>
-          <w:b/>
-          <w:bCs/>
-        </w:rPr>
-        <w:t>Lab</w:t>
+        <w:t>Start docker container</w:t>
       </w:r>
     </w:p>
     <w:p>
@@ -5665,16 +5598,8 @@
         <w:rPr>
           <w:rFonts w:cstheme="minorHAnsi"/>
         </w:rPr>
-        <w:t xml:space="preserve">Install and configure </w:t>
-      </w:r>
-      <w:proofErr w:type="spellStart"/>
-      <w:r>
-        <w:rPr>
-          <w:rFonts w:cstheme="minorHAnsi"/>
-        </w:rPr>
-        <w:t>docker</w:t>
-      </w:r>
-      <w:proofErr w:type="spellEnd"/>
+        <w:t>Connect to docker container</w:t>
+      </w:r>
     </w:p>
     <w:p>
       <w:pPr>
@@ -5696,30 +5621,8 @@
         <w:rPr>
           <w:rFonts w:cstheme="minorHAnsi"/>
         </w:rPr>
-        <w:t xml:space="preserve">Create </w:t>
-      </w:r>
-      <w:proofErr w:type="spellStart"/>
-      <w:r>
-        <w:rPr>
-          <w:rFonts w:cstheme="minorHAnsi"/>
-        </w:rPr>
-        <w:t>docker</w:t>
-      </w:r>
-      <w:proofErr w:type="spellEnd"/>
-      <w:r>
-        <w:rPr>
-          <w:rFonts w:cstheme="minorHAnsi"/>
-        </w:rPr>
-        <w:t xml:space="preserve"> image using </w:t>
-      </w:r>
-      <w:proofErr w:type="spellStart"/>
-      <w:r>
-        <w:rPr>
-          <w:rFonts w:cstheme="minorHAnsi"/>
-        </w:rPr>
-        <w:t>Dockerfile</w:t>
-      </w:r>
-      <w:proofErr w:type="spellEnd"/>
+        <w:t>Copy the website code to the container</w:t>
+      </w:r>
     </w:p>
     <w:p>
       <w:pPr>
@@ -5741,118 +5644,7 @@
         <w:rPr>
           <w:rFonts w:cstheme="minorHAnsi"/>
         </w:rPr>
-        <w:t xml:space="preserve">Start </w:t>
-      </w:r>
-      <w:proofErr w:type="spellStart"/>
-      <w:r>
-        <w:rPr>
-          <w:rFonts w:cstheme="minorHAnsi"/>
-        </w:rPr>
-        <w:t>docker</w:t>
-      </w:r>
-      <w:proofErr w:type="spellEnd"/>
-      <w:r>
-        <w:rPr>
-          <w:rFonts w:cstheme="minorHAnsi"/>
-        </w:rPr>
-        <w:t xml:space="preserve"> container</w:t>
-      </w:r>
-    </w:p>
-    <w:p>
-      <w:pPr>
-        <w:pStyle w:val="ListParagraph"/>
-        <w:numPr>
-          <w:ilvl w:val="0"/>
-          <w:numId w:val="1"/>
-        </w:numPr>
-        <w:autoSpaceDE w:val="0"/>
-        <w:autoSpaceDN w:val="0"/>
-        <w:adjustRightInd w:val="0"/>
-        <w:spacing w:after="0" w:line="240" w:lineRule="auto"/>
-        <w:ind w:hanging="294"/>
-        <w:rPr>
-          <w:rFonts w:cstheme="minorHAnsi"/>
-        </w:rPr>
-      </w:pPr>
-      <w:r>
-        <w:rPr>
-          <w:rFonts w:cstheme="minorHAnsi"/>
-        </w:rPr>
-        <w:t xml:space="preserve">Connect to </w:t>
-      </w:r>
-      <w:proofErr w:type="spellStart"/>
-      <w:r>
-        <w:rPr>
-          <w:rFonts w:cstheme="minorHAnsi"/>
-        </w:rPr>
-        <w:t>docker</w:t>
-      </w:r>
-      <w:proofErr w:type="spellEnd"/>
-      <w:r>
-        <w:rPr>
-          <w:rFonts w:cstheme="minorHAnsi"/>
-        </w:rPr>
-        <w:t xml:space="preserve"> container</w:t>
-      </w:r>
-    </w:p>
-    <w:p>
-      <w:pPr>
-        <w:pStyle w:val="ListParagraph"/>
-        <w:numPr>
-          <w:ilvl w:val="0"/>
-          <w:numId w:val="1"/>
-        </w:numPr>
-        <w:autoSpaceDE w:val="0"/>
-        <w:autoSpaceDN w:val="0"/>
-        <w:adjustRightInd w:val="0"/>
-        <w:spacing w:after="0" w:line="240" w:lineRule="auto"/>
-        <w:ind w:hanging="294"/>
-        <w:rPr>
-          <w:rFonts w:cstheme="minorHAnsi"/>
-        </w:rPr>
-      </w:pPr>
-      <w:r>
-        <w:rPr>
-          <w:rFonts w:cstheme="minorHAnsi"/>
-        </w:rPr>
-        <w:t>Copy the website code to the container</w:t>
-      </w:r>
-    </w:p>
-    <w:p>
-      <w:pPr>
-        <w:pStyle w:val="ListParagraph"/>
-        <w:numPr>
-          <w:ilvl w:val="0"/>
-          <w:numId w:val="1"/>
-        </w:numPr>
-        <w:autoSpaceDE w:val="0"/>
-        <w:autoSpaceDN w:val="0"/>
-        <w:adjustRightInd w:val="0"/>
-        <w:spacing w:after="0" w:line="240" w:lineRule="auto"/>
-        <w:ind w:hanging="294"/>
-        <w:rPr>
-          <w:rFonts w:cstheme="minorHAnsi"/>
-        </w:rPr>
-      </w:pPr>
-      <w:r>
-        <w:rPr>
-          <w:rFonts w:cstheme="minorHAnsi"/>
-        </w:rPr>
-        <w:t xml:space="preserve">Use </w:t>
-      </w:r>
-      <w:proofErr w:type="spellStart"/>
-      <w:r>
-        <w:rPr>
-          <w:rFonts w:cstheme="minorHAnsi"/>
-        </w:rPr>
-        <w:t>docker</w:t>
-      </w:r>
-      <w:proofErr w:type="spellEnd"/>
-      <w:r>
-        <w:rPr>
-          <w:rFonts w:cstheme="minorHAnsi"/>
-        </w:rPr>
-        <w:t xml:space="preserve"> management commands to</w:t>
+        <w:t>Use docker management commands to</w:t>
       </w:r>
     </w:p>
     <w:p>
@@ -7669,7 +7461,7 @@
 </file>
 
 <file path=word/endnotes.xml><?xml version="1.0" encoding="utf-8"?>
-<w:endnotes xmlns:wpc="http://schemas.microsoft.com/office/word/2010/wordprocessingCanvas" xmlns:mc="http://schemas.openxmlformats.org/markup-compatibility/2006" xmlns:o="urn:schemas-microsoft-com:office:office" xmlns:r="http://schemas.openxmlformats.org/officeDocument/2006/relationships" xmlns:m="http://schemas.openxmlformats.org/officeDocument/2006/math" xmlns:v="urn:schemas-microsoft-com:vml" xmlns:wp14="http://schemas.microsoft.com/office/word/2010/wordprocessingDrawing" xmlns:wp="http://schemas.openxmlformats.org/drawingml/2006/wordprocessingDrawing" xmlns:w10="urn:schemas-microsoft-com:office:word" xmlns:w="http://schemas.openxmlformats.org/wordprocessingml/2006/main" xmlns:w14="http://schemas.microsoft.com/office/word/2010/wordml" xmlns:w15="http://schemas.microsoft.com/office/word/2012/wordml" xmlns:wpg="http://schemas.microsoft.com/office/word/2010/wordprocessingGroup" xmlns:wpi="http://schemas.microsoft.com/office/word/2010/wordprocessingInk" xmlns:wne="http://schemas.microsoft.com/office/word/2006/wordml" xmlns:wps="http://schemas.microsoft.com/office/word/2010/wordprocessingShape" mc:Ignorable="w14 w15 wp14">
+<w:endnotes xmlns:wpc="http://schemas.microsoft.com/office/word/2010/wordprocessingCanvas" xmlns:cx="http://schemas.microsoft.com/office/drawing/2014/chartex" xmlns:cx1="http://schemas.microsoft.com/office/drawing/2015/9/8/chartex" xmlns:cx2="http://schemas.microsoft.com/office/drawing/2015/10/21/chartex" xmlns:cx3="http://schemas.microsoft.com/office/drawing/2016/5/9/chartex" xmlns:cx4="http://schemas.microsoft.com/office/drawing/2016/5/10/chartex" xmlns:cx5="http://schemas.microsoft.com/office/drawing/2016/5/11/chartex" xmlns:cx6="http://schemas.microsoft.com/office/drawing/2016/5/12/chartex" xmlns:cx7="http://schemas.microsoft.com/office/drawing/2016/5/13/chartex" xmlns:cx8="http://schemas.microsoft.com/office/drawing/2016/5/14/chartex" xmlns:mc="http://schemas.openxmlformats.org/markup-compatibility/2006" xmlns:aink="http://schemas.microsoft.com/office/drawing/2016/ink" xmlns:am3d="http://schemas.microsoft.com/office/drawing/2017/model3d" xmlns:o="urn:schemas-microsoft-com:office:office" xmlns:oel="http://schemas.microsoft.com/office/2019/extlst" xmlns:r="http://schemas.openxmlformats.org/officeDocument/2006/relationships" xmlns:m="http://schemas.openxmlformats.org/officeDocument/2006/math" xmlns:v="urn:schemas-microsoft-com:vml" xmlns:wp14="http://schemas.microsoft.com/office/word/2010/wordprocessingDrawing" xmlns:wp="http://schemas.openxmlformats.org/drawingml/2006/wordprocessingDrawing" xmlns:w10="urn:schemas-microsoft-com:office:word" xmlns:w="http://schemas.openxmlformats.org/wordprocessingml/2006/main" xmlns:w14="http://schemas.microsoft.com/office/word/2010/wordml" xmlns:w15="http://schemas.microsoft.com/office/word/2012/wordml" xmlns:w16cex="http://schemas.microsoft.com/office/word/2018/wordml/cex" xmlns:w16cid="http://schemas.microsoft.com/office/word/2016/wordml/cid" xmlns:w16="http://schemas.microsoft.com/office/word/2018/wordml" xmlns:w16du="http://schemas.microsoft.com/office/word/2023/wordml/word16du" xmlns:w16sdtdh="http://schemas.microsoft.com/office/word/2020/wordml/sdtdatahash" xmlns:w16sdtfl="http://schemas.microsoft.com/office/word/2024/wordml/sdtformatlock" xmlns:w16se="http://schemas.microsoft.com/office/word/2015/wordml/symex" xmlns:wpg="http://schemas.microsoft.com/office/word/2010/wordprocessingGroup" xmlns:wpi="http://schemas.microsoft.com/office/word/2010/wordprocessingInk" xmlns:wne="http://schemas.microsoft.com/office/word/2006/wordml" xmlns:wps="http://schemas.microsoft.com/office/word/2010/wordprocessingShape" mc:Ignorable="w14 w15 w16se w16cid w16 w16cex w16sdtdh w16sdtfl w16du wp14">
   <w:endnote w:type="separator" w:id="-1">
     <w:p>
       <w:pPr>
@@ -7694,7 +7486,7 @@
 </file>
 
 <file path=word/footnotes.xml><?xml version="1.0" encoding="utf-8"?>
-<w:footnotes xmlns:wpc="http://schemas.microsoft.com/office/word/2010/wordprocessingCanvas" xmlns:mc="http://schemas.openxmlformats.org/markup-compatibility/2006" xmlns:o="urn:schemas-microsoft-com:office:office" xmlns:r="http://schemas.openxmlformats.org/officeDocument/2006/relationships" xmlns:m="http://schemas.openxmlformats.org/officeDocument/2006/math" xmlns:v="urn:schemas-microsoft-com:vml" xmlns:wp14="http://schemas.microsoft.com/office/word/2010/wordprocessingDrawing" xmlns:wp="http://schemas.openxmlformats.org/drawingml/2006/wordprocessingDrawing" xmlns:w10="urn:schemas-microsoft-com:office:word" xmlns:w="http://schemas.openxmlformats.org/wordprocessingml/2006/main" xmlns:w14="http://schemas.microsoft.com/office/word/2010/wordml" xmlns:w15="http://schemas.microsoft.com/office/word/2012/wordml" xmlns:wpg="http://schemas.microsoft.com/office/word/2010/wordprocessingGroup" xmlns:wpi="http://schemas.microsoft.com/office/word/2010/wordprocessingInk" xmlns:wne="http://schemas.microsoft.com/office/word/2006/wordml" xmlns:wps="http://schemas.microsoft.com/office/word/2010/wordprocessingShape" mc:Ignorable="w14 w15 wp14">
+<w:footnotes xmlns:wpc="http://schemas.microsoft.com/office/word/2010/wordprocessingCanvas" xmlns:cx="http://schemas.microsoft.com/office/drawing/2014/chartex" xmlns:cx1="http://schemas.microsoft.com/office/drawing/2015/9/8/chartex" xmlns:cx2="http://schemas.microsoft.com/office/drawing/2015/10/21/chartex" xmlns:cx3="http://schemas.microsoft.com/office/drawing/2016/5/9/chartex" xmlns:cx4="http://schemas.microsoft.com/office/drawing/2016/5/10/chartex" xmlns:cx5="http://schemas.microsoft.com/office/drawing/2016/5/11/chartex" xmlns:cx6="http://schemas.microsoft.com/office/drawing/2016/5/12/chartex" xmlns:cx7="http://schemas.microsoft.com/office/drawing/2016/5/13/chartex" xmlns:cx8="http://schemas.microsoft.com/office/drawing/2016/5/14/chartex" xmlns:mc="http://schemas.openxmlformats.org/markup-compatibility/2006" xmlns:aink="http://schemas.microsoft.com/office/drawing/2016/ink" xmlns:am3d="http://schemas.microsoft.com/office/drawing/2017/model3d" xmlns:o="urn:schemas-microsoft-com:office:office" xmlns:oel="http://schemas.microsoft.com/office/2019/extlst" xmlns:r="http://schemas.openxmlformats.org/officeDocument/2006/relationships" xmlns:m="http://schemas.openxmlformats.org/officeDocument/2006/math" xmlns:v="urn:schemas-microsoft-com:vml" xmlns:wp14="http://schemas.microsoft.com/office/word/2010/wordprocessingDrawing" xmlns:wp="http://schemas.openxmlformats.org/drawingml/2006/wordprocessingDrawing" xmlns:w10="urn:schemas-microsoft-com:office:word" xmlns:w="http://schemas.openxmlformats.org/wordprocessingml/2006/main" xmlns:w14="http://schemas.microsoft.com/office/word/2010/wordml" xmlns:w15="http://schemas.microsoft.com/office/word/2012/wordml" xmlns:w16cex="http://schemas.microsoft.com/office/word/2018/wordml/cex" xmlns:w16cid="http://schemas.microsoft.com/office/word/2016/wordml/cid" xmlns:w16="http://schemas.microsoft.com/office/word/2018/wordml" xmlns:w16du="http://schemas.microsoft.com/office/word/2023/wordml/word16du" xmlns:w16sdtdh="http://schemas.microsoft.com/office/word/2020/wordml/sdtdatahash" xmlns:w16sdtfl="http://schemas.microsoft.com/office/word/2024/wordml/sdtformatlock" xmlns:w16se="http://schemas.microsoft.com/office/word/2015/wordml/symex" xmlns:wpg="http://schemas.microsoft.com/office/word/2010/wordprocessingGroup" xmlns:wpi="http://schemas.microsoft.com/office/word/2010/wordprocessingInk" xmlns:wne="http://schemas.microsoft.com/office/word/2006/wordml" xmlns:wps="http://schemas.microsoft.com/office/word/2010/wordprocessingShape" mc:Ignorable="w14 w15 w16se w16cid w16 w16cex w16sdtdh w16sdtfl w16du wp14">
   <w:footnote w:type="separator" w:id="-1">
     <w:p>
       <w:pPr>
@@ -7719,7 +7511,7 @@
 </file>
 
 <file path=word/header1.xml><?xml version="1.0" encoding="utf-8"?>
-<w:hdr xmlns:wpc="http://schemas.microsoft.com/office/word/2010/wordprocessingCanvas" xmlns:mc="http://schemas.openxmlformats.org/markup-compatibility/2006" xmlns:o="urn:schemas-microsoft-com:office:office" xmlns:r="http://schemas.openxmlformats.org/officeDocument/2006/relationships" xmlns:m="http://schemas.openxmlformats.org/officeDocument/2006/math" xmlns:v="urn:schemas-microsoft-com:vml" xmlns:wp14="http://schemas.microsoft.com/office/word/2010/wordprocessingDrawing" xmlns:wp="http://schemas.openxmlformats.org/drawingml/2006/wordprocessingDrawing" xmlns:w10="urn:schemas-microsoft-com:office:word" xmlns:w="http://schemas.openxmlformats.org/wordprocessingml/2006/main" xmlns:w14="http://schemas.microsoft.com/office/word/2010/wordml" xmlns:w15="http://schemas.microsoft.com/office/word/2012/wordml" xmlns:wpg="http://schemas.microsoft.com/office/word/2010/wordprocessingGroup" xmlns:wpi="http://schemas.microsoft.com/office/word/2010/wordprocessingInk" xmlns:wne="http://schemas.microsoft.com/office/word/2006/wordml" xmlns:wps="http://schemas.microsoft.com/office/word/2010/wordprocessingShape" mc:Ignorable="w14 w15 wp14">
+<w:hdr xmlns:wpc="http://schemas.microsoft.com/office/word/2010/wordprocessingCanvas" xmlns:cx="http://schemas.microsoft.com/office/drawing/2014/chartex" xmlns:cx1="http://schemas.microsoft.com/office/drawing/2015/9/8/chartex" xmlns:cx2="http://schemas.microsoft.com/office/drawing/2015/10/21/chartex" xmlns:cx3="http://schemas.microsoft.com/office/drawing/2016/5/9/chartex" xmlns:cx4="http://schemas.microsoft.com/office/drawing/2016/5/10/chartex" xmlns:cx5="http://schemas.microsoft.com/office/drawing/2016/5/11/chartex" xmlns:cx6="http://schemas.microsoft.com/office/drawing/2016/5/12/chartex" xmlns:cx7="http://schemas.microsoft.com/office/drawing/2016/5/13/chartex" xmlns:cx8="http://schemas.microsoft.com/office/drawing/2016/5/14/chartex" xmlns:mc="http://schemas.openxmlformats.org/markup-compatibility/2006" xmlns:aink="http://schemas.microsoft.com/office/drawing/2016/ink" xmlns:am3d="http://schemas.microsoft.com/office/drawing/2017/model3d" xmlns:o="urn:schemas-microsoft-com:office:office" xmlns:oel="http://schemas.microsoft.com/office/2019/extlst" xmlns:r="http://schemas.openxmlformats.org/officeDocument/2006/relationships" xmlns:m="http://schemas.openxmlformats.org/officeDocument/2006/math" xmlns:v="urn:schemas-microsoft-com:vml" xmlns:wp14="http://schemas.microsoft.com/office/word/2010/wordprocessingDrawing" xmlns:wp="http://schemas.openxmlformats.org/drawingml/2006/wordprocessingDrawing" xmlns:w10="urn:schemas-microsoft-com:office:word" xmlns:w="http://schemas.openxmlformats.org/wordprocessingml/2006/main" xmlns:w14="http://schemas.microsoft.com/office/word/2010/wordml" xmlns:w15="http://schemas.microsoft.com/office/word/2012/wordml" xmlns:w16cex="http://schemas.microsoft.com/office/word/2018/wordml/cex" xmlns:w16cid="http://schemas.microsoft.com/office/word/2016/wordml/cid" xmlns:w16="http://schemas.microsoft.com/office/word/2018/wordml" xmlns:w16du="http://schemas.microsoft.com/office/word/2023/wordml/word16du" xmlns:w16sdtdh="http://schemas.microsoft.com/office/word/2020/wordml/sdtdatahash" xmlns:w16sdtfl="http://schemas.microsoft.com/office/word/2024/wordml/sdtformatlock" xmlns:w16se="http://schemas.microsoft.com/office/word/2015/wordml/symex" xmlns:wpg="http://schemas.microsoft.com/office/word/2010/wordprocessingGroup" xmlns:wpi="http://schemas.microsoft.com/office/word/2010/wordprocessingInk" xmlns:wne="http://schemas.microsoft.com/office/word/2006/wordml" xmlns:wps="http://schemas.microsoft.com/office/word/2010/wordprocessingShape" mc:Ignorable="w14 w15 w16se w16cid w16 w16cex w16sdtdh w16sdtfl w16du wp14">
   <w:p>
     <w:pPr>
       <w:pStyle w:val="Header"/>
@@ -7731,7 +7523,7 @@
         <w:lang w:val="en-US" w:eastAsia="en-US"/>
       </w:rPr>
       <w:drawing>
-        <wp:inline distT="0" distB="0" distL="0" distR="0">
+        <wp:inline distT="0" distB="0" distL="0" distR="0" wp14:anchorId="31F00E14" wp14:editId="6158DE78">
           <wp:extent cx="509270" cy="362585"/>
           <wp:effectExtent l="0" t="0" r="0" b="0"/>
           <wp:docPr id="2" name="Picture 0" descr="C-DAC Logo (colour).jpg"/>
@@ -7773,7 +7565,7 @@
 </file>
 
 <file path=word/numbering.xml><?xml version="1.0" encoding="utf-8"?>
-<w:numbering xmlns:wpc="http://schemas.microsoft.com/office/word/2010/wordprocessingCanvas" xmlns:mc="http://schemas.openxmlformats.org/markup-compatibility/2006" xmlns:o="urn:schemas-microsoft-com:office:office" xmlns:r="http://schemas.openxmlformats.org/officeDocument/2006/relationships" xmlns:m="http://schemas.openxmlformats.org/officeDocument/2006/math" xmlns:v="urn:schemas-microsoft-com:vml" xmlns:wp14="http://schemas.microsoft.com/office/word/2010/wordprocessingDrawing" xmlns:wp="http://schemas.openxmlformats.org/drawingml/2006/wordprocessingDrawing" xmlns:w10="urn:schemas-microsoft-com:office:word" xmlns:w="http://schemas.openxmlformats.org/wordprocessingml/2006/main" xmlns:w14="http://schemas.microsoft.com/office/word/2010/wordml" xmlns:w15="http://schemas.microsoft.com/office/word/2012/wordml" xmlns:wpg="http://schemas.microsoft.com/office/word/2010/wordprocessingGroup" xmlns:wpi="http://schemas.microsoft.com/office/word/2010/wordprocessingInk" xmlns:wne="http://schemas.microsoft.com/office/word/2006/wordml" xmlns:wps="http://schemas.microsoft.com/office/word/2010/wordprocessingShape" mc:Ignorable="w14 w15 wp14">
+<w:numbering xmlns:wpc="http://schemas.microsoft.com/office/word/2010/wordprocessingCanvas" xmlns:cx="http://schemas.microsoft.com/office/drawing/2014/chartex" xmlns:cx1="http://schemas.microsoft.com/office/drawing/2015/9/8/chartex" xmlns:cx2="http://schemas.microsoft.com/office/drawing/2015/10/21/chartex" xmlns:cx3="http://schemas.microsoft.com/office/drawing/2016/5/9/chartex" xmlns:cx4="http://schemas.microsoft.com/office/drawing/2016/5/10/chartex" xmlns:cx5="http://schemas.microsoft.com/office/drawing/2016/5/11/chartex" xmlns:cx6="http://schemas.microsoft.com/office/drawing/2016/5/12/chartex" xmlns:cx7="http://schemas.microsoft.com/office/drawing/2016/5/13/chartex" xmlns:cx8="http://schemas.microsoft.com/office/drawing/2016/5/14/chartex" xmlns:mc="http://schemas.openxmlformats.org/markup-compatibility/2006" xmlns:aink="http://schemas.microsoft.com/office/drawing/2016/ink" xmlns:am3d="http://schemas.microsoft.com/office/drawing/2017/model3d" xmlns:o="urn:schemas-microsoft-com:office:office" xmlns:oel="http://schemas.microsoft.com/office/2019/extlst" xmlns:r="http://schemas.openxmlformats.org/officeDocument/2006/relationships" xmlns:m="http://schemas.openxmlformats.org/officeDocument/2006/math" xmlns:v="urn:schemas-microsoft-com:vml" xmlns:wp14="http://schemas.microsoft.com/office/word/2010/wordprocessingDrawing" xmlns:wp="http://schemas.openxmlformats.org/drawingml/2006/wordprocessingDrawing" xmlns:w10="urn:schemas-microsoft-com:office:word" xmlns:w="http://schemas.openxmlformats.org/wordprocessingml/2006/main" xmlns:w14="http://schemas.microsoft.com/office/word/2010/wordml" xmlns:w15="http://schemas.microsoft.com/office/word/2012/wordml" xmlns:w16cex="http://schemas.microsoft.com/office/word/2018/wordml/cex" xmlns:w16cid="http://schemas.microsoft.com/office/word/2016/wordml/cid" xmlns:w16="http://schemas.microsoft.com/office/word/2018/wordml" xmlns:w16du="http://schemas.microsoft.com/office/word/2023/wordml/word16du" xmlns:w16sdtdh="http://schemas.microsoft.com/office/word/2020/wordml/sdtdatahash" xmlns:w16sdtfl="http://schemas.microsoft.com/office/word/2024/wordml/sdtformatlock" xmlns:w16se="http://schemas.microsoft.com/office/word/2015/wordml/symex" xmlns:wpg="http://schemas.microsoft.com/office/word/2010/wordprocessingGroup" xmlns:wpi="http://schemas.microsoft.com/office/word/2010/wordprocessingInk" xmlns:wne="http://schemas.microsoft.com/office/word/2006/wordml" xmlns:wps="http://schemas.microsoft.com/office/word/2010/wordprocessingShape" mc:Ignorable="w14 w15 w16se w16cid w16 w16cex w16sdtdh w16sdtfl w16du wp14">
   <w:abstractNum w:abstractNumId="0" w15:restartNumberingAfterBreak="0">
     <w:nsid w:val="0597123A"/>
     <w:multiLevelType w:val="hybridMultilevel"/>
@@ -7909,7 +7701,7 @@
       <w:lvlText w:val="o"/>
       <w:lvlJc w:val="left"/>
       <w:pPr>
-        <w:ind w:left="1440" w:hanging="360"/>
+        <w:ind w:left="502" w:hanging="360"/>
       </w:pPr>
       <w:rPr>
         <w:rFonts w:ascii="Courier New" w:hAnsi="Courier New" w:cs="Courier New" w:hint="default"/>
@@ -8521,32 +8313,32 @@
       </w:rPr>
     </w:lvl>
   </w:abstractNum>
-  <w:num w:numId="1">
+  <w:num w:numId="1" w16cid:durableId="28535000">
     <w:abstractNumId w:val="1"/>
   </w:num>
-  <w:num w:numId="2">
+  <w:num w:numId="2" w16cid:durableId="1997953730">
     <w:abstractNumId w:val="2"/>
   </w:num>
-  <w:num w:numId="3">
+  <w:num w:numId="3" w16cid:durableId="781412077">
     <w:abstractNumId w:val="5"/>
   </w:num>
-  <w:num w:numId="4">
+  <w:num w:numId="4" w16cid:durableId="892620037">
     <w:abstractNumId w:val="0"/>
   </w:num>
-  <w:num w:numId="5">
+  <w:num w:numId="5" w16cid:durableId="1816606282">
     <w:abstractNumId w:val="4"/>
   </w:num>
-  <w:num w:numId="6">
+  <w:num w:numId="6" w16cid:durableId="1508668942">
     <w:abstractNumId w:val="3"/>
   </w:num>
-  <w:num w:numId="7">
+  <w:num w:numId="7" w16cid:durableId="266618385">
     <w:abstractNumId w:val="6"/>
   </w:num>
 </w:numbering>
 </file>
 
 <file path=word/styles.xml><?xml version="1.0" encoding="utf-8"?>
-<w:styles xmlns:mc="http://schemas.openxmlformats.org/markup-compatibility/2006" xmlns:r="http://schemas.openxmlformats.org/officeDocument/2006/relationships" xmlns:w="http://schemas.openxmlformats.org/wordprocessingml/2006/main" xmlns:w14="http://schemas.microsoft.com/office/word/2010/wordml" xmlns:w15="http://schemas.microsoft.com/office/word/2012/wordml" mc:Ignorable="w14 w15">
+<w:styles xmlns:mc="http://schemas.openxmlformats.org/markup-compatibility/2006" xmlns:r="http://schemas.openxmlformats.org/officeDocument/2006/relationships" xmlns:w="http://schemas.openxmlformats.org/wordprocessingml/2006/main" xmlns:w14="http://schemas.microsoft.com/office/word/2010/wordml" xmlns:w15="http://schemas.microsoft.com/office/word/2012/wordml" xmlns:w16cex="http://schemas.microsoft.com/office/word/2018/wordml/cex" xmlns:w16cid="http://schemas.microsoft.com/office/word/2016/wordml/cid" xmlns:w16="http://schemas.microsoft.com/office/word/2018/wordml" xmlns:w16du="http://schemas.microsoft.com/office/word/2023/wordml/word16du" xmlns:w16sdtdh="http://schemas.microsoft.com/office/word/2020/wordml/sdtdatahash" xmlns:w16sdtfl="http://schemas.microsoft.com/office/word/2024/wordml/sdtformatlock" xmlns:w16se="http://schemas.microsoft.com/office/word/2015/wordml/symex" mc:Ignorable="w14 w15 w16se w16cid w16 w16cex w16sdtdh w16sdtfl w16du">
   <w:docDefaults>
     <w:rPrDefault>
       <w:rPr>
@@ -8562,7 +8354,7 @@
       </w:pPr>
     </w:pPrDefault>
   </w:docDefaults>
-  <w:latentStyles w:defLockedState="0" w:defUIPriority="99" w:defSemiHidden="0" w:defUnhideWhenUsed="0" w:defQFormat="0" w:count="371">
+  <w:latentStyles w:defLockedState="0" w:defUIPriority="99" w:defSemiHidden="0" w:defUnhideWhenUsed="0" w:defQFormat="0" w:count="376">
     <w:lsdException w:name="Normal" w:uiPriority="0" w:qFormat="1"/>
     <w:lsdException w:name="heading 1" w:uiPriority="0" w:qFormat="1"/>
     <w:lsdException w:name="heading 2" w:semiHidden="1" w:uiPriority="9" w:unhideWhenUsed="1" w:qFormat="1"/>
@@ -8934,6 +8726,11 @@
     <w:lsdException w:name="List Table 5 Dark Accent 6" w:uiPriority="50"/>
     <w:lsdException w:name="List Table 6 Colorful Accent 6" w:uiPriority="51"/>
     <w:lsdException w:name="List Table 7 Colorful Accent 6" w:uiPriority="52"/>
+    <w:lsdException w:name="Mention" w:semiHidden="1" w:unhideWhenUsed="1"/>
+    <w:lsdException w:name="Smart Hyperlink" w:semiHidden="1" w:unhideWhenUsed="1"/>
+    <w:lsdException w:name="Hashtag" w:semiHidden="1" w:unhideWhenUsed="1"/>
+    <w:lsdException w:name="Unresolved Mention" w:semiHidden="1" w:unhideWhenUsed="1"/>
+    <w:lsdException w:name="Smart Link" w:semiHidden="1" w:unhideWhenUsed="1"/>
   </w:latentStyles>
   <w:style w:type="paragraph" w:default="1" w:styleId="Normal">
     <w:name w:val="Normal"/>
